--- a/formating.docx
+++ b/formating.docx
@@ -998,7 +998,7 @@
                                     </pic:cNvPicPr>
                                   </pic:nvPicPr>
                                   <pic:blipFill>
-                                    <a:blip r:embed="rId10">
+                                    <a:blip r:embed="rId11">
                                       <a:extLst>
                                         <a:ext uri="{28A0092B-C50C-407E-A947-70E740481C1C}">
                                           <a14:useLocalDpi xmlns:a14="http://schemas.microsoft.com/office/drawing/2010/main" val="0"/>
@@ -1274,7 +1274,7 @@
                                           </pic:cNvPicPr>
                                         </pic:nvPicPr>
                                         <pic:blipFill>
-                                          <a:blip r:embed="rId11">
+                                          <a:blip r:embed="rId12">
                                             <a:extLst>
                                               <a:ext uri="{28A0092B-C50C-407E-A947-70E740481C1C}">
                                                 <a14:useLocalDpi xmlns:a14="http://schemas.microsoft.com/office/drawing/2010/main" val="0"/>
@@ -1379,7 +1379,7 @@
                                     </pic:cNvPicPr>
                                   </pic:nvPicPr>
                                   <pic:blipFill>
-                                    <a:blip r:embed="rId11">
+                                    <a:blip r:embed="rId13">
                                       <a:extLst>
                                         <a:ext uri="{28A0092B-C50C-407E-A947-70E740481C1C}">
                                           <a14:useLocalDpi xmlns:a14="http://schemas.microsoft.com/office/drawing/2010/main" val="0"/>
@@ -1611,7 +1611,7 @@
                                           </pic:cNvPicPr>
                                         </pic:nvPicPr>
                                         <pic:blipFill>
-                                          <a:blip r:embed="rId12">
+                                          <a:blip r:embed="rId14">
                                             <a:extLst>
                                               <a:ext uri="{28A0092B-C50C-407E-A947-70E740481C1C}">
                                                 <a14:useLocalDpi xmlns:a14="http://schemas.microsoft.com/office/drawing/2010/main" val="0"/>
@@ -1705,7 +1705,7 @@
                                     </pic:cNvPicPr>
                                   </pic:nvPicPr>
                                   <pic:blipFill>
-                                    <a:blip r:embed="rId12">
+                                    <a:blip r:embed="rId15">
                                       <a:extLst>
                                         <a:ext uri="{28A0092B-C50C-407E-A947-70E740481C1C}">
                                           <a14:useLocalDpi xmlns:a14="http://schemas.microsoft.com/office/drawing/2010/main" val="0"/>
@@ -1891,7 +1891,7 @@
                                           </pic:cNvPicPr>
                                         </pic:nvPicPr>
                                         <pic:blipFill>
-                                          <a:blip r:embed="rId13">
+                                          <a:blip r:embed="rId16">
                                             <a:extLst>
                                               <a:ext uri="{28A0092B-C50C-407E-A947-70E740481C1C}">
                                                 <a14:useLocalDpi xmlns:a14="http://schemas.microsoft.com/office/drawing/2010/main" val="0"/>
@@ -1985,7 +1985,7 @@
                                     </pic:cNvPicPr>
                                   </pic:nvPicPr>
                                   <pic:blipFill>
-                                    <a:blip r:embed="rId13">
+                                    <a:blip r:embed="rId17">
                                       <a:extLst>
                                         <a:ext uri="{28A0092B-C50C-407E-A947-70E740481C1C}">
                                           <a14:useLocalDpi xmlns:a14="http://schemas.microsoft.com/office/drawing/2010/main" val="0"/>
@@ -2162,7 +2162,7 @@
                                           </pic:cNvPicPr>
                                         </pic:nvPicPr>
                                         <pic:blipFill>
-                                          <a:blip r:embed="rId14">
+                                          <a:blip r:embed="rId18">
                                             <a:extLst>
                                               <a:ext uri="{28A0092B-C50C-407E-A947-70E740481C1C}">
                                                 <a14:useLocalDpi xmlns:a14="http://schemas.microsoft.com/office/drawing/2010/main" val="0"/>
@@ -2256,7 +2256,7 @@
                                     </pic:cNvPicPr>
                                   </pic:nvPicPr>
                                   <pic:blipFill>
-                                    <a:blip r:embed="rId14">
+                                    <a:blip r:embed="rId19">
                                       <a:extLst>
                                         <a:ext uri="{28A0092B-C50C-407E-A947-70E740481C1C}">
                                           <a14:useLocalDpi xmlns:a14="http://schemas.microsoft.com/office/drawing/2010/main" val="0"/>
@@ -2454,7 +2454,7 @@
                                           </pic:cNvPicPr>
                                         </pic:nvPicPr>
                                         <pic:blipFill>
-                                          <a:blip r:embed="rId15">
+                                          <a:blip r:embed="rId20">
                                             <a:extLst>
                                               <a:ext uri="{28A0092B-C50C-407E-A947-70E740481C1C}">
                                                 <a14:useLocalDpi xmlns:a14="http://schemas.microsoft.com/office/drawing/2010/main" val="0"/>
@@ -2548,7 +2548,7 @@
                                     </pic:cNvPicPr>
                                   </pic:nvPicPr>
                                   <pic:blipFill>
-                                    <a:blip r:embed="rId15">
+                                    <a:blip r:embed="rId21">
                                       <a:extLst>
                                         <a:ext uri="{28A0092B-C50C-407E-A947-70E740481C1C}">
                                           <a14:useLocalDpi xmlns:a14="http://schemas.microsoft.com/office/drawing/2010/main" val="0"/>
@@ -2672,6 +2672,9 @@
         <w:pStyle w:val="BodyText"/>
       </w:pPr>
       <w:r>
+        <w:rPr>
+          <w:noProof/>
+        </w:rPr>
         <mc:AlternateContent>
           <mc:Choice Requires="wps">
             <w:drawing>
@@ -2760,7 +2763,7 @@
                                           </pic:cNvPicPr>
                                         </pic:nvPicPr>
                                         <pic:blipFill>
-                                          <a:blip r:embed="rId16">
+                                          <a:blip r:embed="rId22">
                                             <a:extLst>
                                               <a:ext uri="{28A0092B-C50C-407E-A947-70E740481C1C}">
                                                 <a14:useLocalDpi xmlns:a14="http://schemas.microsoft.com/office/drawing/2010/main" val="0"/>
@@ -2855,7 +2858,7 @@
                                     </pic:cNvPicPr>
                                   </pic:nvPicPr>
                                   <pic:blipFill>
-                                    <a:blip r:embed="rId16">
+                                    <a:blip r:embed="rId23">
                                       <a:extLst>
                                         <a:ext uri="{28A0092B-C50C-407E-A947-70E740481C1C}">
                                           <a14:useLocalDpi xmlns:a14="http://schemas.microsoft.com/office/drawing/2010/main" val="0"/>
@@ -3222,6 +3225,9 @@
         <w:t xml:space="preserve">Four different data tools were used for manipulation, prediction, and presentation of the data. The first tool used was Ubiq, which is an Analytics tool that integrates with MySQL. This tool was chosen because of it powerful filters and functions and its ability to represent joins on a bar chart. The second analytic tool used was tableau. Tableau is an analytics prediction tool. Tableaus prediction tool was used for its ability to handle multi thousand line query results, as Ubiq can only handle up to 1000 rows of data. The third manipulation tool was java. Java was used for parsing and cleansing of the data. The final data manipulation tool was </w:t>
       </w:r>
       <w:r>
+        <w:rPr>
+          <w:noProof/>
+        </w:rPr>
         <mc:AlternateContent>
           <mc:Choice Requires="wps">
             <w:drawing>
@@ -3303,7 +3309,7 @@
                                           </pic:cNvPicPr>
                                         </pic:nvPicPr>
                                         <pic:blipFill>
-                                          <a:blip r:embed="rId17">
+                                          <a:blip r:embed="rId24">
                                             <a:extLst>
                                               <a:ext uri="{28A0092B-C50C-407E-A947-70E740481C1C}">
                                                 <a14:useLocalDpi xmlns:a14="http://schemas.microsoft.com/office/drawing/2010/main" val="0"/>
@@ -3340,40 +3346,7 @@
                               <w:pStyle w:val="figurecaption"/>
                             </w:pPr>
                             <w:r>
-                              <w:t>Plotting of peripitation weather da</w:t>
-                            </w:r>
-                            <w:r>
-                              <w:t>ta attribute values with</w:t>
-                            </w:r>
-                            <w:r>
-                              <w:t xml:space="preserve"> the pollen data level attribute joined on dates</w:t>
-                            </w:r>
-                            <w:r>
-                              <w:t xml:space="preserve"> </w:t>
-                            </w:r>
-                            <w:r>
-                              <w:t xml:space="preserve">over the last 10 years. (a) The top graph represents the percipitation for the </w:t>
-                            </w:r>
-                            <w:r>
-                              <w:t>Eastside and Westside areas of A</w:t>
-                            </w:r>
-                            <w:r>
-                              <w:t>lbuquerque stacked on top of each other</w:t>
-                            </w:r>
-                            <w:r>
-                              <w:t>.</w:t>
-                            </w:r>
-                            <w:r>
-                              <w:t xml:space="preserve"> (b</w:t>
-                            </w:r>
-                            <w:r>
-                              <w:t>) The lower graph represents the pollen levels over the specified range of years.</w:t>
-                            </w:r>
-                            <w:r>
-                              <w:t xml:space="preserve"> (c) N</w:t>
-                            </w:r>
-                            <w:r>
-                              <w:t>ote the similarity of the two graphs</w:t>
+                              <w:t>Plotting of peripitation weather data attribute values with the pollen data level attribute joined on dates over the last 10 years. (a) The top graph represents the percipitation for the Eastside and Westside areas of Albuquerque stacked on top of each other. (b) The lower graph represents the pollen levels over the specified range of years. (c) Note the similarity of the two graphs</w:t>
                             </w:r>
                           </w:p>
                           <w:p>
@@ -3430,7 +3403,7 @@
                                     </pic:cNvPicPr>
                                   </pic:nvPicPr>
                                   <pic:blipFill>
-                                    <a:blip r:embed="rId17">
+                                    <a:blip r:embed="rId25">
                                       <a:extLst>
                                         <a:ext uri="{28A0092B-C50C-407E-A947-70E740481C1C}">
                                           <a14:useLocalDpi xmlns:a14="http://schemas.microsoft.com/office/drawing/2010/main" val="0"/>
@@ -3517,6 +3490,9 @@
         </mc:AlternateContent>
       </w:r>
       <w:r>
+        <w:rPr>
+          <w:noProof/>
+        </w:rPr>
         <mc:AlternateContent>
           <mc:Choice Requires="wps">
             <w:drawing>
@@ -3598,7 +3574,7 @@
                                           </pic:cNvPicPr>
                                         </pic:nvPicPr>
                                         <pic:blipFill>
-                                          <a:blip r:embed="rId18">
+                                          <a:blip r:embed="rId26">
                                             <a:extLst>
                                               <a:ext uri="{28A0092B-C50C-407E-A947-70E740481C1C}">
                                                 <a14:useLocalDpi xmlns:a14="http://schemas.microsoft.com/office/drawing/2010/main" val="0"/>
@@ -3635,46 +3611,7 @@
                               <w:pStyle w:val="figurecaption"/>
                             </w:pPr>
                             <w:r>
-                              <w:t>Plotting of peripitation</w:t>
-                            </w:r>
-                            <w:r>
-                              <w:t xml:space="preserve"> weather data at</w:t>
-                            </w:r>
-                            <w:r>
-                              <w:t>t</w:t>
-                            </w:r>
-                            <w:r>
-                              <w:t xml:space="preserve">ribute </w:t>
-                            </w:r>
-                            <w:r>
-                              <w:t>values with</w:t>
-                            </w:r>
-                            <w:r>
-                              <w:t xml:space="preserve"> the pollen data level attribute joined on datesover the last 10 years</w:t>
-                            </w:r>
-                            <w:r>
-                              <w:t xml:space="preserve">. (a) </w:t>
-                            </w:r>
-                            <w:r>
-                              <w:t>The blue line represents the level of pollen</w:t>
-                            </w:r>
-                            <w:r>
-                              <w:t>.</w:t>
-                            </w:r>
-                            <w:r>
-                              <w:t xml:space="preserve"> (b</w:t>
-                            </w:r>
-                            <w:r>
-                              <w:t xml:space="preserve">) The </w:t>
-                            </w:r>
-                            <w:r>
-                              <w:t>orange bar</w:t>
-                            </w:r>
-                            <w:r>
-                              <w:t>s represent</w:t>
-                            </w:r>
-                            <w:r>
-                              <w:t xml:space="preserve"> the level of percipitation recorded for the specified year.</w:t>
+                              <w:t>Plotting of peripitation weather data attribute values with the pollen data level attribute joined on datesover the last 10 years. (a) The blue line represents the level of pollen. (b) The orange bars represent the level of percipitation recorded for the specified year.</w:t>
                             </w:r>
                           </w:p>
                           <w:p>
@@ -3731,7 +3668,7 @@
                                     </pic:cNvPicPr>
                                   </pic:nvPicPr>
                                   <pic:blipFill>
-                                    <a:blip r:embed="rId18">
+                                    <a:blip r:embed="rId27">
                                       <a:extLst>
                                         <a:ext uri="{28A0092B-C50C-407E-A947-70E740481C1C}">
                                           <a14:useLocalDpi xmlns:a14="http://schemas.microsoft.com/office/drawing/2010/main" val="0"/>
@@ -3832,10 +3769,7 @@
         <w:pStyle w:val="BodyText"/>
       </w:pPr>
       <w:r>
-        <w:t>Next</w:t>
-      </w:r>
-      <w:r>
-        <w:t xml:space="preserve"> a determination was made on whether to use MongoDB or MySQL. MongoDB has the advantage of map reduce functionality, which is ideal for reducing the size of the data. MySQL was chosen over MongoDB for the ability to run joins on data tables, which puts the data sets in the context of each other. Next was determining a language to write the parsers in. </w:t>
+        <w:t xml:space="preserve">Next a determination was made on whether to use MongoDB or MySQL. MongoDB has the advantage of map reduce functionality, which is ideal for reducing the size of the data. MySQL was chosen over MongoDB for the ability to run joins on data tables, which puts the data sets in the context of each other. Next was determining a language to write the parsers in. </w:t>
       </w:r>
     </w:p>
     <w:p>
@@ -3858,30 +3792,154 @@
         <w:t>Java was further used to parse the CSV weather data and import it into the MySQL database</w:t>
       </w:r>
       <w:r>
-        <w:t xml:space="preserve">. For all the graph and data manipulation the SQL language was used. </w:t>
+        <w:t>. For all the graph</w:t>
+      </w:r>
+      <w:r>
+        <w:t>s</w:t>
+      </w:r>
+      <w:r>
+        <w:t xml:space="preserve"> and data manipulation</w:t>
+      </w:r>
+      <w:r>
+        <w:t>,</w:t>
+      </w:r>
+      <w:r>
+        <w:t xml:space="preserve"> the SQL language was used. </w:t>
       </w:r>
       <w:r>
         <w:t>This language was chosen not just because the data was moved to a MySQL database but for the ability to join data sets.</w:t>
+      </w:r>
+      <w:r>
+        <w:t xml:space="preserve"> This allowed for a way to combine the data sets. </w:t>
+      </w:r>
+    </w:p>
+    <w:p>
+      <w:pPr>
+        <w:pStyle w:val="BodyText"/>
+      </w:pPr>
+      <w:r>
+        <w:t xml:space="preserve">Map reduce was considered for clustering the pollen data on the weather data. It was determined through research on the National Weather Service website, joining the data was determined to be </w:t>
+      </w:r>
+      <w:r>
+        <w:t>an</w:t>
+      </w:r>
+      <w:r>
+        <w:t xml:space="preserve"> adequate way of determining trends and predicting future events.</w:t>
+      </w:r>
+      <w:r>
+        <w:t xml:space="preserve"> This is why joins were chosen for the pollen prediction</w:t>
+      </w:r>
+      <w:r>
+        <w:t xml:space="preserve">. Once the data was in the MySQL database the ability to do joins on the datasets made interaction with the data very flexible justifying the </w:t>
+      </w:r>
+      <w:r>
+        <w:t>effort</w:t>
+      </w:r>
+      <w:r>
+        <w:t xml:space="preserve"> for integration of the data into the MySQL database.</w:t>
+      </w:r>
+    </w:p>
+    <w:p>
+      <w:pPr>
+        <w:pStyle w:val="BodyText"/>
+      </w:pPr>
+      <w:r>
+        <w:t>Surprisingly the average precipitation, figure 7, did not match up with the average pollen graph, figure 2. Although, when the precipitation and pollen data was plotted over the last 10 years we see how they are related. This shows that draught was the driving force to reducing pollen levels for the year.</w:t>
+      </w:r>
+    </w:p>
+    <w:p>
+      <w:pPr>
+        <w:pStyle w:val="Heading2"/>
+      </w:pPr>
+      <w:r>
+        <w:t>Conclusion</w:t>
+      </w:r>
+    </w:p>
+    <w:p>
+      <w:pPr>
+        <w:pStyle w:val="BodyText"/>
+      </w:pPr>
+      <w:r>
+        <w:t xml:space="preserve">Through </w:t>
+      </w:r>
+      <w:r>
+        <w:t>inferences</w:t>
+      </w:r>
+      <w:r>
+        <w:t xml:space="preserve"> and correlations</w:t>
+      </w:r>
+      <w:r>
+        <w:t>,</w:t>
+      </w:r>
+      <w:r>
+        <w:t xml:space="preserve"> predictions can be made on the data sets. The major correlation that was show</w:t>
+      </w:r>
+      <w:r>
+        <w:t>,</w:t>
+      </w:r>
+      <w:r>
+        <w:t xml:space="preserve"> with figures 8 and 9</w:t>
+      </w:r>
+      <w:r>
+        <w:t>,</w:t>
+      </w:r>
+      <w:r>
+        <w:t xml:space="preserve"> is that pollen levels are directly correlated with draught years. A prediction can be made using this result; on draught years a person should wait to buy medication. This is because of the drastic reduction in pollen levels, on the order of a factor of 10</w:t>
+      </w:r>
+      <w:r>
+        <w:t xml:space="preserve"> (see figure 8)</w:t>
+      </w:r>
+      <w:r>
+        <w:t>.</w:t>
+      </w:r>
+      <w:r>
+        <w:t xml:space="preserve"> For non-draught years a more general prediction</w:t>
+      </w:r>
+      <w:r>
+        <w:t xml:space="preserve"> can be made.</w:t>
+      </w:r>
+    </w:p>
+    <w:p>
+      <w:pPr>
+        <w:pStyle w:val="BodyText"/>
+      </w:pPr>
+      <w:r>
+        <w:t>On non-draught years, medication should be purchased in January. This is based on figure 2, where January is the month where the pollen levels begin to rise</w:t>
+      </w:r>
+      <w:r>
+        <w:t>, on average</w:t>
+      </w:r>
+      <w:r>
+        <w:t>. When combining this information with table 1</w:t>
+      </w:r>
+      <w:r>
+        <w:t>,</w:t>
+      </w:r>
+      <w:r>
+        <w:t xml:space="preserve"> we see that antihistamines have a shelf life </w:t>
+      </w:r>
+      <w:r>
+        <w:t>in increments or 12 months. Therefore</w:t>
+      </w:r>
+      <w:r>
+        <w:t>, if a</w:t>
+      </w:r>
+      <w:r>
+        <w:t xml:space="preserve"> person buys their antihistamine medication in the month of January, they will be able to make it through the entire allergy season without having the medication expire.</w:t>
+      </w:r>
+    </w:p>
+    <w:p>
+      <w:pPr>
+        <w:pStyle w:val="BodyText"/>
+      </w:pPr>
+      <w:r>
+        <w:t>Lastly it can be said that a small fraction of plants produce the majority of the pollen. Most notably mulberry makes up 40% of all pollen produced in the Albuquerque area. Due to this fact, it is recommended that if a person is allergic to mulberry they should either buy double the amount of allergy medication in January or live in the west side of Albuquerque as this portion of town has much lower pollen levels.</w:t>
       </w:r>
       <w:bookmarkStart w:id="0" w:name="_GoBack"/>
       <w:bookmarkEnd w:id="0"/>
     </w:p>
-    <w:p>
-      <w:pPr>
-        <w:pStyle w:val="Heading2"/>
-      </w:pPr>
-      <w:r>
-        <w:t>Conclusion</w:t>
-      </w:r>
-    </w:p>
-    <w:p>
-      <w:pPr>
-        <w:pStyle w:val="BodyText"/>
-      </w:pPr>
-      <w:r>
-        <w:t>It gone rain.</w:t>
-      </w:r>
-    </w:p>
+    <w:p/>
+    <w:p/>
     <w:p>
       <w:pPr>
         <w:pStyle w:val="Heading5"/>
@@ -3904,7 +3962,10 @@
         <w:t>Special</w:t>
       </w:r>
       <w:r>
-        <w:t xml:space="preserve"> Thanks to Tricle Estrada</w:t>
+        <w:t xml:space="preserve"> Thanks to Trilc</w:t>
+      </w:r>
+      <w:r>
+        <w:t>e Estrada</w:t>
       </w:r>
       <w:r>
         <w:t xml:space="preserve">; she was a very </w:t>
@@ -4051,7 +4112,7 @@
         </w:rPr>
         <w:t>Kaszuba SM, Baroody FM, deTineo M, et al. Superiority of an intranasal corticosteroid compared with an oral antihistamine in the as-needed treatment of seasonal allergic rhinitis. Arch Intern Med. 2001;161(21):2581–7. [</w:t>
       </w:r>
-      <w:hyperlink r:id="rId19" w:history="1">
+      <w:hyperlink r:id="rId28" w:history="1">
         <w:r>
           <w:rPr>
             <w:color w:val="000000"/>
@@ -4436,14 +4497,27 @@
     <w:r>
       <w:t xml:space="preserve"> of </w:t>
     </w:r>
-    <w:fldSimple w:instr=" NUMPAGES ">
-      <w:r>
-        <w:rPr>
-          <w:noProof/>
-        </w:rPr>
-        <w:t>2</w:t>
-      </w:r>
-    </w:fldSimple>
+    <w:r>
+      <w:fldChar w:fldCharType="begin"/>
+    </w:r>
+    <w:r>
+      <w:instrText xml:space="preserve"> NUMPAGES </w:instrText>
+    </w:r>
+    <w:r>
+      <w:fldChar w:fldCharType="separate"/>
+    </w:r>
+    <w:r>
+      <w:rPr>
+        <w:noProof/>
+      </w:rPr>
+      <w:t>1</w:t>
+    </w:r>
+    <w:r>
+      <w:rPr>
+        <w:noProof/>
+      </w:rPr>
+      <w:fldChar w:fldCharType="end"/>
+    </w:r>
   </w:p>
   <w:p>
     <w:pPr>
@@ -7417,7 +7491,7 @@
 </file>
 
 <file path=customXml/itemProps1.xml><?xml version="1.0" encoding="utf-8"?>
-<ds:datastoreItem xmlns:ds="http://schemas.openxmlformats.org/officeDocument/2006/customXml" ds:itemID="{2D05A389-2434-E64A-AE29-ADA864825F62}">
+<ds:datastoreItem xmlns:ds="http://schemas.openxmlformats.org/officeDocument/2006/customXml" ds:itemID="{4E26FCF2-695D-5747-A08E-8D5B839626BA}">
   <ds:schemaRefs>
     <ds:schemaRef ds:uri="http://schemas.openxmlformats.org/officeDocument/2006/bibliography"/>
   </ds:schemaRefs>
